--- a/Assignment-2.docx
+++ b/Assignment-2.docx
@@ -54,7 +54,7 @@
         <w:tab/>
         <w:tab/>
         <w:tab/>
-        <w:t xml:space="preserve">Kamalesh s</w:t>
+        <w:t xml:space="preserve">Mohan Raj m</w:t>
       </w:r>
       <w:r>
         <w:rPr>
@@ -85,7 +85,7 @@
         <w:tab/>
         <w:tab/>
         <w:tab/>
-        <w:t xml:space="preserve">                                111519106062</w:t>
+        <w:t xml:space="preserve">                                111519106090</w:t>
       </w:r>
     </w:p>
     <w:p>
@@ -562,7 +562,7 @@
           <wp:anchor allowOverlap="1" behindDoc="0" distB="0" distT="0" distL="114300" distR="114300" hidden="0" layoutInCell="1" locked="0" relativeHeight="0" simplePos="0">
             <wp:simplePos x="0" y="0"/>
             <wp:positionH relativeFrom="column">
-              <wp:posOffset>-809623</wp:posOffset>
+              <wp:posOffset>-809621</wp:posOffset>
             </wp:positionH>
             <wp:positionV relativeFrom="paragraph">
               <wp:posOffset>1466850</wp:posOffset>
